--- a/2. Bilgi Toplama/2.E-posta ve İnsan Bilgisi Toplama (OSINT)/Email_Format_com.docx
+++ b/2. Bilgi Toplama/2.E-posta ve İnsan Bilgisi Toplama (OSINT)/Email_Format_com.docx
@@ -1,6 +1,6 @@
 
 <file path=word/document.xml><?xml version="1.0" encoding="utf-8"?>
-<w:document xmlns:wpc="http://schemas.microsoft.com/office/word/2010/wordprocessingCanvas" xmlns:cx="http://schemas.microsoft.com/office/drawing/2014/chartex" xmlns:cx1="http://schemas.microsoft.com/office/drawing/2015/9/8/chartex" xmlns:mc="http://schemas.openxmlformats.org/markup-compatibility/2006" xmlns:o="urn:schemas-microsoft-com:office:office" xmlns:r="http://schemas.openxmlformats.org/officeDocument/2006/relationships" xmlns:m="http://schemas.openxmlformats.org/officeDocument/2006/math" xmlns:v="urn:schemas-microsoft-com:vml" xmlns:wp14="http://schemas.microsoft.com/office/word/2010/wordprocessingDrawing" xmlns:wp="http://schemas.openxmlformats.org/drawingml/2006/wordprocessingDrawing" xmlns:w10="urn:schemas-microsoft-com:office:word" xmlns:w="http://schemas.openxmlformats.org/wordprocessingml/2006/main" xmlns:w14="http://schemas.microsoft.com/office/word/2010/wordml" xmlns:w15="http://schemas.microsoft.com/office/word/2012/wordml" xmlns:w16se="http://schemas.microsoft.com/office/word/2015/wordml/symex" xmlns:wpg="http://schemas.microsoft.com/office/word/2010/wordprocessingGroup" xmlns:wpi="http://schemas.microsoft.com/office/word/2010/wordprocessingInk" xmlns:wne="http://schemas.microsoft.com/office/word/2006/wordml" xmlns:wps="http://schemas.microsoft.com/office/word/2010/wordprocessingShape" mc:Ignorable="w14 w15 w16se wp14">
+<w:document xmlns:wpc="http://schemas.microsoft.com/office/word/2010/wordprocessingCanvas" xmlns:cx="http://schemas.microsoft.com/office/drawing/2014/chartex" xmlns:mc="http://schemas.openxmlformats.org/markup-compatibility/2006" xmlns:o="urn:schemas-microsoft-com:office:office" xmlns:r="http://schemas.openxmlformats.org/officeDocument/2006/relationships" xmlns:m="http://schemas.openxmlformats.org/officeDocument/2006/math" xmlns:v="urn:schemas-microsoft-com:vml" xmlns:wp14="http://schemas.microsoft.com/office/word/2010/wordprocessingDrawing" xmlns:wp="http://schemas.openxmlformats.org/drawingml/2006/wordprocessingDrawing" xmlns:w10="urn:schemas-microsoft-com:office:word" xmlns:w="http://schemas.openxmlformats.org/wordprocessingml/2006/main" xmlns:w14="http://schemas.microsoft.com/office/word/2010/wordml" xmlns:w15="http://schemas.microsoft.com/office/word/2012/wordml" xmlns:w16se="http://schemas.microsoft.com/office/word/2015/wordml/symex" xmlns:wpg="http://schemas.microsoft.com/office/word/2010/wordprocessingGroup" xmlns:wpi="http://schemas.microsoft.com/office/word/2010/wordprocessingInk" xmlns:wne="http://schemas.microsoft.com/office/word/2006/wordml" xmlns:wps="http://schemas.microsoft.com/office/word/2010/wordprocessingShape" mc:Ignorable="w14 w15 w16se wp14">
   <w:body>
     <w:p>
       <w:pPr>
@@ -20,20 +20,10 @@
           <w:szCs w:val="52"/>
           <w:u w:val="single"/>
         </w:rPr>
-        <w:t>Email-Format.c</w:t>
+        <w:t xml:space="preserve">Email-Format.com Nedir? Ne İşe Yarar? </w:t>
       </w:r>
       <w:bookmarkStart w:id="0" w:name="_GoBack"/>
       <w:bookmarkEnd w:id="0"/>
-      <w:r>
-        <w:rPr>
-          <w:b/>
-          <w:i/>
-          <w:sz w:val="48"/>
-          <w:szCs w:val="52"/>
-          <w:u w:val="single"/>
-        </w:rPr>
-        <w:t xml:space="preserve">om Nedir? Ne İşe Yarar? </w:t>
-      </w:r>
     </w:p>
     <w:p>
       <w:pPr>
@@ -42,61 +32,11 @@
           <w:color w:val="000000" w:themeColor="text1"/>
         </w:rPr>
       </w:pPr>
-      <w:proofErr w:type="spellStart"/>
       <w:r>
         <w:rPr>
           <w:color w:val="000000" w:themeColor="text1"/>
         </w:rPr>
-        <w:t>Giriş</w:t>
-      </w:r>
-      <w:proofErr w:type="spellEnd"/>
-      <w:r>
-        <w:rPr>
-          <w:color w:val="000000" w:themeColor="text1"/>
-        </w:rPr>
-        <w:t>: E-</w:t>
-      </w:r>
-      <w:proofErr w:type="spellStart"/>
-      <w:r>
-        <w:rPr>
-          <w:color w:val="000000" w:themeColor="text1"/>
-        </w:rPr>
-        <w:t>posta</w:t>
-      </w:r>
-      <w:proofErr w:type="spellEnd"/>
-      <w:r>
-        <w:rPr>
-          <w:color w:val="000000" w:themeColor="text1"/>
-        </w:rPr>
-        <w:t xml:space="preserve"> </w:t>
-      </w:r>
-      <w:proofErr w:type="spellStart"/>
-      <w:r>
-        <w:rPr>
-          <w:color w:val="000000" w:themeColor="text1"/>
-        </w:rPr>
-        <w:t>Formatlarını</w:t>
-      </w:r>
-      <w:proofErr w:type="spellEnd"/>
-      <w:r>
-        <w:rPr>
-          <w:color w:val="000000" w:themeColor="text1"/>
-        </w:rPr>
-        <w:t xml:space="preserve"> </w:t>
-      </w:r>
-      <w:proofErr w:type="spellStart"/>
-      <w:r>
-        <w:rPr>
-          <w:color w:val="000000" w:themeColor="text1"/>
-        </w:rPr>
-        <w:t>Neden</w:t>
-      </w:r>
-      <w:proofErr w:type="spellEnd"/>
-      <w:r>
-        <w:rPr>
-          <w:color w:val="000000" w:themeColor="text1"/>
-        </w:rPr>
-        <w:t xml:space="preserve"> Bilmeliyiz?</w:t>
+        <w:t>Giriş: E-posta Formatlarını Neden Bilmeliyiz?</w:t>
       </w:r>
     </w:p>
     <w:p>
@@ -146,33 +86,11 @@
           <w:color w:val="000000" w:themeColor="text1"/>
         </w:rPr>
       </w:pPr>
-      <w:proofErr w:type="spellStart"/>
       <w:r>
         <w:rPr>
           <w:color w:val="000000" w:themeColor="text1"/>
         </w:rPr>
-        <w:t>Nasıl</w:t>
-      </w:r>
-      <w:proofErr w:type="spellEnd"/>
-      <w:r>
-        <w:rPr>
-          <w:color w:val="000000" w:themeColor="text1"/>
-        </w:rPr>
-        <w:t xml:space="preserve"> </w:t>
-      </w:r>
-      <w:proofErr w:type="spellStart"/>
-      <w:r>
-        <w:rPr>
-          <w:color w:val="000000" w:themeColor="text1"/>
-        </w:rPr>
-        <w:t>Çalışır</w:t>
-      </w:r>
-      <w:proofErr w:type="spellEnd"/>
-      <w:r>
-        <w:rPr>
-          <w:color w:val="000000" w:themeColor="text1"/>
-        </w:rPr>
-        <w:t>?</w:t>
+        <w:t>Nasıl Çalışır?</w:t>
       </w:r>
     </w:p>
     <w:p>
@@ -300,44 +218,8 @@
         <w:rPr>
           <w:color w:val="000000" w:themeColor="text1"/>
         </w:rPr>
-        <w:t xml:space="preserve">2. OSINT </w:t>
+        <w:t>2. OSINT ve Siber Güvenlik</w:t>
       </w:r>
-      <w:proofErr w:type="spellStart"/>
-      <w:r>
-        <w:rPr>
-          <w:color w:val="000000" w:themeColor="text1"/>
-        </w:rPr>
-        <w:t>ve</w:t>
-      </w:r>
-      <w:proofErr w:type="spellEnd"/>
-      <w:r>
-        <w:rPr>
-          <w:color w:val="000000" w:themeColor="text1"/>
-        </w:rPr>
-        <w:t xml:space="preserve"> </w:t>
-      </w:r>
-      <w:proofErr w:type="spellStart"/>
-      <w:r>
-        <w:rPr>
-          <w:color w:val="000000" w:themeColor="text1"/>
-        </w:rPr>
-        <w:t>Siber</w:t>
-      </w:r>
-      <w:proofErr w:type="spellEnd"/>
-      <w:r>
-        <w:rPr>
-          <w:color w:val="000000" w:themeColor="text1"/>
-        </w:rPr>
-        <w:t xml:space="preserve"> </w:t>
-      </w:r>
-      <w:proofErr w:type="spellStart"/>
-      <w:r>
-        <w:rPr>
-          <w:color w:val="000000" w:themeColor="text1"/>
-        </w:rPr>
-        <w:t>Güvenlik</w:t>
-      </w:r>
-      <w:proofErr w:type="spellEnd"/>
     </w:p>
     <w:p>
       <w:pPr>
@@ -370,44 +252,8 @@
         <w:rPr>
           <w:color w:val="000000" w:themeColor="text1"/>
         </w:rPr>
-        <w:t xml:space="preserve">3. </w:t>
+        <w:t>3. Pazarlama ve Satış</w:t>
       </w:r>
-      <w:proofErr w:type="spellStart"/>
-      <w:r>
-        <w:rPr>
-          <w:color w:val="000000" w:themeColor="text1"/>
-        </w:rPr>
-        <w:t>Pazarlama</w:t>
-      </w:r>
-      <w:proofErr w:type="spellEnd"/>
-      <w:r>
-        <w:rPr>
-          <w:color w:val="000000" w:themeColor="text1"/>
-        </w:rPr>
-        <w:t xml:space="preserve"> </w:t>
-      </w:r>
-      <w:proofErr w:type="spellStart"/>
-      <w:r>
-        <w:rPr>
-          <w:color w:val="000000" w:themeColor="text1"/>
-        </w:rPr>
-        <w:t>ve</w:t>
-      </w:r>
-      <w:proofErr w:type="spellEnd"/>
-      <w:r>
-        <w:rPr>
-          <w:color w:val="000000" w:themeColor="text1"/>
-        </w:rPr>
-        <w:t xml:space="preserve"> </w:t>
-      </w:r>
-      <w:proofErr w:type="spellStart"/>
-      <w:r>
-        <w:rPr>
-          <w:color w:val="000000" w:themeColor="text1"/>
-        </w:rPr>
-        <w:t>Satış</w:t>
-      </w:r>
-      <w:proofErr w:type="spellEnd"/>
     </w:p>
     <w:p>
       <w:pPr>
@@ -436,34 +282,12 @@
           <w:color w:val="000000" w:themeColor="text1"/>
         </w:rPr>
       </w:pPr>
-      <w:proofErr w:type="spellStart"/>
       <w:r>
         <w:rPr>
           <w:color w:val="000000" w:themeColor="text1"/>
         </w:rPr>
         <w:lastRenderedPageBreak/>
-        <w:t>Nasıl</w:t>
-      </w:r>
-      <w:proofErr w:type="spellEnd"/>
-      <w:r>
-        <w:rPr>
-          <w:color w:val="000000" w:themeColor="text1"/>
-        </w:rPr>
-        <w:t xml:space="preserve"> </w:t>
-      </w:r>
-      <w:proofErr w:type="spellStart"/>
-      <w:r>
-        <w:rPr>
-          <w:color w:val="000000" w:themeColor="text1"/>
-        </w:rPr>
-        <w:t>Kullanılır</w:t>
-      </w:r>
-      <w:proofErr w:type="spellEnd"/>
-      <w:r>
-        <w:rPr>
-          <w:color w:val="000000" w:themeColor="text1"/>
-        </w:rPr>
-        <w:t>? (Adım Adım)</w:t>
+        <w:t>Nasıl Kullanılır? (Adım Adım)</w:t>
       </w:r>
     </w:p>
     <w:p>
@@ -521,42 +345,12 @@
           <w:color w:val="000000" w:themeColor="text1"/>
         </w:rPr>
       </w:pPr>
-      <w:proofErr w:type="spellStart"/>
       <w:r>
         <w:rPr>
           <w:color w:val="000000" w:themeColor="text1"/>
         </w:rPr>
-        <w:t>Dikkat</w:t>
+        <w:t>Dikkat Edilmesi Gerekenler</w:t>
       </w:r>
-      <w:proofErr w:type="spellEnd"/>
-      <w:r>
-        <w:rPr>
-          <w:color w:val="000000" w:themeColor="text1"/>
-        </w:rPr>
-        <w:t xml:space="preserve"> </w:t>
-      </w:r>
-      <w:proofErr w:type="spellStart"/>
-      <w:r>
-        <w:rPr>
-          <w:color w:val="000000" w:themeColor="text1"/>
-        </w:rPr>
-        <w:t>Edilmesi</w:t>
-      </w:r>
-      <w:proofErr w:type="spellEnd"/>
-      <w:r>
-        <w:rPr>
-          <w:color w:val="000000" w:themeColor="text1"/>
-        </w:rPr>
-        <w:t xml:space="preserve"> </w:t>
-      </w:r>
-      <w:proofErr w:type="spellStart"/>
-      <w:r>
-        <w:rPr>
-          <w:color w:val="000000" w:themeColor="text1"/>
-        </w:rPr>
-        <w:t>Gerekenler</w:t>
-      </w:r>
-      <w:proofErr w:type="spellEnd"/>
     </w:p>
     <w:p>
       <w:pPr>
@@ -634,6 +428,7 @@
       </w:r>
     </w:p>
     <w:sectPr>
+      <w:headerReference w:type="default" r:id="rId8"/>
       <w:pgSz w:w="12240" w:h="15840"/>
       <w:pgMar w:top="1440" w:right="1800" w:bottom="1440" w:left="1800" w:header="720" w:footer="720" w:gutter="0"/>
       <w:cols w:space="720"/>
@@ -643,8 +438,116 @@
 </w:document>
 </file>
 
+<file path=word/endnotes.xml><?xml version="1.0" encoding="utf-8"?>
+<w:endnotes xmlns:wpc="http://schemas.microsoft.com/office/word/2010/wordprocessingCanvas" xmlns:cx="http://schemas.microsoft.com/office/drawing/2014/chartex" xmlns:mc="http://schemas.openxmlformats.org/markup-compatibility/2006" xmlns:o="urn:schemas-microsoft-com:office:office" xmlns:r="http://schemas.openxmlformats.org/officeDocument/2006/relationships" xmlns:m="http://schemas.openxmlformats.org/officeDocument/2006/math" xmlns:v="urn:schemas-microsoft-com:vml" xmlns:wp14="http://schemas.microsoft.com/office/word/2010/wordprocessingDrawing" xmlns:wp="http://schemas.openxmlformats.org/drawingml/2006/wordprocessingDrawing" xmlns:w10="urn:schemas-microsoft-com:office:word" xmlns:w="http://schemas.openxmlformats.org/wordprocessingml/2006/main" xmlns:w14="http://schemas.microsoft.com/office/word/2010/wordml" xmlns:w15="http://schemas.microsoft.com/office/word/2012/wordml" xmlns:w16se="http://schemas.microsoft.com/office/word/2015/wordml/symex" xmlns:wpg="http://schemas.microsoft.com/office/word/2010/wordprocessingGroup" xmlns:wpi="http://schemas.microsoft.com/office/word/2010/wordprocessingInk" xmlns:wne="http://schemas.microsoft.com/office/word/2006/wordml" xmlns:wps="http://schemas.microsoft.com/office/word/2010/wordprocessingShape" mc:Ignorable="w14 w15 w16se wp14">
+  <w:endnote w:type="separator" w:id="-1">
+    <w:p>
+      <w:pPr>
+        <w:spacing w:after="0" w:line="240" w:lineRule="auto"/>
+      </w:pPr>
+      <w:r>
+        <w:separator/>
+      </w:r>
+    </w:p>
+  </w:endnote>
+  <w:endnote w:type="continuationSeparator" w:id="0">
+    <w:p>
+      <w:pPr>
+        <w:spacing w:after="0" w:line="240" w:lineRule="auto"/>
+      </w:pPr>
+      <w:r>
+        <w:continuationSeparator/>
+      </w:r>
+    </w:p>
+  </w:endnote>
+</w:endnotes>
+</file>
+
+<file path=word/footnotes.xml><?xml version="1.0" encoding="utf-8"?>
+<w:footnotes xmlns:wpc="http://schemas.microsoft.com/office/word/2010/wordprocessingCanvas" xmlns:cx="http://schemas.microsoft.com/office/drawing/2014/chartex" xmlns:mc="http://schemas.openxmlformats.org/markup-compatibility/2006" xmlns:o="urn:schemas-microsoft-com:office:office" xmlns:r="http://schemas.openxmlformats.org/officeDocument/2006/relationships" xmlns:m="http://schemas.openxmlformats.org/officeDocument/2006/math" xmlns:v="urn:schemas-microsoft-com:vml" xmlns:wp14="http://schemas.microsoft.com/office/word/2010/wordprocessingDrawing" xmlns:wp="http://schemas.openxmlformats.org/drawingml/2006/wordprocessingDrawing" xmlns:w10="urn:schemas-microsoft-com:office:word" xmlns:w="http://schemas.openxmlformats.org/wordprocessingml/2006/main" xmlns:w14="http://schemas.microsoft.com/office/word/2010/wordml" xmlns:w15="http://schemas.microsoft.com/office/word/2012/wordml" xmlns:w16se="http://schemas.microsoft.com/office/word/2015/wordml/symex" xmlns:wpg="http://schemas.microsoft.com/office/word/2010/wordprocessingGroup" xmlns:wpi="http://schemas.microsoft.com/office/word/2010/wordprocessingInk" xmlns:wne="http://schemas.microsoft.com/office/word/2006/wordml" xmlns:wps="http://schemas.microsoft.com/office/word/2010/wordprocessingShape" mc:Ignorable="w14 w15 w16se wp14">
+  <w:footnote w:type="separator" w:id="-1">
+    <w:p>
+      <w:pPr>
+        <w:spacing w:after="0" w:line="240" w:lineRule="auto"/>
+      </w:pPr>
+      <w:r>
+        <w:separator/>
+      </w:r>
+    </w:p>
+  </w:footnote>
+  <w:footnote w:type="continuationSeparator" w:id="0">
+    <w:p>
+      <w:pPr>
+        <w:spacing w:after="0" w:line="240" w:lineRule="auto"/>
+      </w:pPr>
+      <w:r>
+        <w:continuationSeparator/>
+      </w:r>
+    </w:p>
+  </w:footnote>
+</w:footnotes>
+</file>
+
+<file path=word/header1.xml><?xml version="1.0" encoding="utf-8"?>
+<w:hdr xmlns:wpc="http://schemas.microsoft.com/office/word/2010/wordprocessingCanvas" xmlns:cx="http://schemas.microsoft.com/office/drawing/2014/chartex" xmlns:mc="http://schemas.openxmlformats.org/markup-compatibility/2006" xmlns:o="urn:schemas-microsoft-com:office:office" xmlns:r="http://schemas.openxmlformats.org/officeDocument/2006/relationships" xmlns:m="http://schemas.openxmlformats.org/officeDocument/2006/math" xmlns:v="urn:schemas-microsoft-com:vml" xmlns:wp14="http://schemas.microsoft.com/office/word/2010/wordprocessingDrawing" xmlns:wp="http://schemas.openxmlformats.org/drawingml/2006/wordprocessingDrawing" xmlns:w10="urn:schemas-microsoft-com:office:word" xmlns:w="http://schemas.openxmlformats.org/wordprocessingml/2006/main" xmlns:w14="http://schemas.microsoft.com/office/word/2010/wordml" xmlns:w15="http://schemas.microsoft.com/office/word/2012/wordml" xmlns:w16se="http://schemas.microsoft.com/office/word/2015/wordml/symex" xmlns:wpg="http://schemas.microsoft.com/office/word/2010/wordprocessingGroup" xmlns:wpi="http://schemas.microsoft.com/office/word/2010/wordprocessingInk" xmlns:wne="http://schemas.microsoft.com/office/word/2006/wordml" xmlns:wps="http://schemas.microsoft.com/office/word/2010/wordprocessingShape" mc:Ignorable="w14 w15 w16se wp14">
+  <w:p>
+    <w:pPr>
+      <w:pStyle w:val="stBilgi"/>
+      <w:jc w:val="right"/>
+    </w:pPr>
+    <w:r>
+      <w:rPr>
+        <w:noProof/>
+        <w:lang w:val="tr-TR" w:eastAsia="tr-TR"/>
+      </w:rPr>
+      <w:drawing>
+        <wp:inline distT="0" distB="0" distL="0" distR="0">
+          <wp:extent cx="1761905" cy="523810"/>
+          <wp:effectExtent l="0" t="0" r="0" b="0"/>
+          <wp:docPr id="1" name="Resim 1"/>
+          <wp:cNvGraphicFramePr>
+            <a:graphicFrameLocks xmlns:a="http://schemas.openxmlformats.org/drawingml/2006/main" noChangeAspect="1"/>
+          </wp:cNvGraphicFramePr>
+          <a:graphic xmlns:a="http://schemas.openxmlformats.org/drawingml/2006/main">
+            <a:graphicData uri="http://schemas.openxmlformats.org/drawingml/2006/picture">
+              <pic:pic xmlns:pic="http://schemas.openxmlformats.org/drawingml/2006/picture">
+                <pic:nvPicPr>
+                  <pic:cNvPr id="1" name=" (1).png"/>
+                  <pic:cNvPicPr/>
+                </pic:nvPicPr>
+                <pic:blipFill>
+                  <a:blip r:embed="rId1">
+                    <a:extLst>
+                      <a:ext uri="{28A0092B-C50C-407E-A947-70E740481C1C}">
+                        <a14:useLocalDpi xmlns:a14="http://schemas.microsoft.com/office/drawing/2010/main" val="0"/>
+                      </a:ext>
+                    </a:extLst>
+                  </a:blip>
+                  <a:stretch>
+                    <a:fillRect/>
+                  </a:stretch>
+                </pic:blipFill>
+                <pic:spPr>
+                  <a:xfrm>
+                    <a:off x="0" y="0"/>
+                    <a:ext cx="1761905" cy="523810"/>
+                  </a:xfrm>
+                  <a:prstGeom prst="rect">
+                    <a:avLst/>
+                  </a:prstGeom>
+                </pic:spPr>
+              </pic:pic>
+            </a:graphicData>
+          </a:graphic>
+        </wp:inline>
+      </w:drawing>
+    </w:r>
+  </w:p>
+</w:hdr>
+</file>
+
 <file path=word/numbering.xml><?xml version="1.0" encoding="utf-8"?>
-<w:numbering xmlns:wpc="http://schemas.microsoft.com/office/word/2010/wordprocessingCanvas" xmlns:cx="http://schemas.microsoft.com/office/drawing/2014/chartex" xmlns:cx1="http://schemas.microsoft.com/office/drawing/2015/9/8/chartex" xmlns:mc="http://schemas.openxmlformats.org/markup-compatibility/2006" xmlns:o="urn:schemas-microsoft-com:office:office" xmlns:r="http://schemas.openxmlformats.org/officeDocument/2006/relationships" xmlns:m="http://schemas.openxmlformats.org/officeDocument/2006/math" xmlns:v="urn:schemas-microsoft-com:vml" xmlns:wp14="http://schemas.microsoft.com/office/word/2010/wordprocessingDrawing" xmlns:wp="http://schemas.openxmlformats.org/drawingml/2006/wordprocessingDrawing" xmlns:w10="urn:schemas-microsoft-com:office:word" xmlns:w="http://schemas.openxmlformats.org/wordprocessingml/2006/main" xmlns:w14="http://schemas.microsoft.com/office/word/2010/wordml" xmlns:w15="http://schemas.microsoft.com/office/word/2012/wordml" xmlns:w16se="http://schemas.microsoft.com/office/word/2015/wordml/symex" xmlns:wpg="http://schemas.microsoft.com/office/word/2010/wordprocessingGroup" xmlns:wpi="http://schemas.microsoft.com/office/word/2010/wordprocessingInk" xmlns:wne="http://schemas.microsoft.com/office/word/2006/wordml" xmlns:wps="http://schemas.microsoft.com/office/word/2010/wordprocessingShape" mc:Ignorable="w14 w15 w16se wp14">
+<w:numbering xmlns:wpc="http://schemas.microsoft.com/office/word/2010/wordprocessingCanvas" xmlns:cx="http://schemas.microsoft.com/office/drawing/2014/chartex" xmlns:mc="http://schemas.openxmlformats.org/markup-compatibility/2006" xmlns:o="urn:schemas-microsoft-com:office:office" xmlns:r="http://schemas.openxmlformats.org/officeDocument/2006/relationships" xmlns:m="http://schemas.openxmlformats.org/officeDocument/2006/math" xmlns:v="urn:schemas-microsoft-com:vml" xmlns:wp14="http://schemas.microsoft.com/office/word/2010/wordprocessingDrawing" xmlns:wp="http://schemas.openxmlformats.org/drawingml/2006/wordprocessingDrawing" xmlns:w10="urn:schemas-microsoft-com:office:word" xmlns:w="http://schemas.openxmlformats.org/wordprocessingml/2006/main" xmlns:w14="http://schemas.microsoft.com/office/word/2010/wordml" xmlns:w15="http://schemas.microsoft.com/office/word/2012/wordml" xmlns:w16se="http://schemas.microsoft.com/office/word/2015/wordml/symex" xmlns:wpg="http://schemas.microsoft.com/office/word/2010/wordprocessingGroup" xmlns:wpi="http://schemas.microsoft.com/office/word/2010/wordprocessingInk" xmlns:wne="http://schemas.microsoft.com/office/word/2006/wordml" xmlns:wps="http://schemas.microsoft.com/office/word/2010/wordprocessingShape" mc:Ignorable="w14 w15 w16se wp14">
   <w:abstractNum w:abstractNumId="0" w15:restartNumberingAfterBreak="0">
     <w:nsid w:val="FFFFFF7C"/>
     <w:multiLevelType w:val="singleLevel"/>
@@ -12549,7 +12452,7 @@
 </file>
 
 <file path=customXml/itemProps1.xml><?xml version="1.0" encoding="utf-8"?>
-<ds:datastoreItem xmlns:ds="http://schemas.openxmlformats.org/officeDocument/2006/customXml" ds:itemID="{9FA53A1E-0773-457A-A9E0-8C666AA72449}">
+<ds:datastoreItem xmlns:ds="http://schemas.openxmlformats.org/officeDocument/2006/customXml" ds:itemID="{9EEDC63A-BA86-40B2-9C2B-E6A16B9F4194}">
   <ds:schemaRefs>
     <ds:schemaRef ds:uri="http://schemas.openxmlformats.org/officeDocument/2006/bibliography"/>
   </ds:schemaRefs>

--- a/2. Bilgi Toplama/2.E-posta ve İnsan Bilgisi Toplama (OSINT)/Email_Format_com.docx
+++ b/2. Bilgi Toplama/2.E-posta ve İnsan Bilgisi Toplama (OSINT)/Email_Format_com.docx
@@ -496,33 +496,22 @@
       <w:jc w:val="right"/>
     </w:pPr>
     <w:r>
-      <w:rPr>
-        <w:noProof/>
-        <w:lang w:val="tr-TR" w:eastAsia="tr-TR"/>
-      </w:rPr>
       <w:drawing>
-        <wp:inline distT="0" distB="0" distL="0" distR="0">
-          <wp:extent cx="1761905" cy="523810"/>
-          <wp:effectExtent l="0" t="0" r="0" b="0"/>
-          <wp:docPr id="1" name="Resim 1"/>
+        <wp:inline xmlns:a="http://schemas.openxmlformats.org/drawingml/2006/main" xmlns:pic="http://schemas.openxmlformats.org/drawingml/2006/picture">
+          <wp:extent cx="1097280" cy="274320"/>
+          <wp:docPr id="1" name="Picture 1"/>
           <wp:cNvGraphicFramePr>
-            <a:graphicFrameLocks xmlns:a="http://schemas.openxmlformats.org/drawingml/2006/main" noChangeAspect="1"/>
+            <a:graphicFrameLocks noChangeAspect="1"/>
           </wp:cNvGraphicFramePr>
-          <a:graphic xmlns:a="http://schemas.openxmlformats.org/drawingml/2006/main">
+          <a:graphic>
             <a:graphicData uri="http://schemas.openxmlformats.org/drawingml/2006/picture">
-              <pic:pic xmlns:pic="http://schemas.openxmlformats.org/drawingml/2006/picture">
+              <pic:pic>
                 <pic:nvPicPr>
-                  <pic:cNvPr id="1" name=" (1).png"/>
+                  <pic:cNvPr id="0" name="logo.jpg"/>
                   <pic:cNvPicPr/>
                 </pic:nvPicPr>
                 <pic:blipFill>
-                  <a:blip r:embed="rId1">
-                    <a:extLst>
-                      <a:ext uri="{28A0092B-C50C-407E-A947-70E740481C1C}">
-                        <a14:useLocalDpi xmlns:a14="http://schemas.microsoft.com/office/drawing/2010/main" val="0"/>
-                      </a:ext>
-                    </a:extLst>
-                  </a:blip>
+                  <a:blip r:embed="rId2"/>
                   <a:stretch>
                     <a:fillRect/>
                   </a:stretch>
@@ -530,11 +519,9 @@
                 <pic:spPr>
                   <a:xfrm>
                     <a:off x="0" y="0"/>
-                    <a:ext cx="1761905" cy="523810"/>
+                    <a:ext cx="1097280" cy="274320"/>
                   </a:xfrm>
-                  <a:prstGeom prst="rect">
-                    <a:avLst/>
-                  </a:prstGeom>
+                  <a:prstGeom prst="rect"/>
                 </pic:spPr>
               </pic:pic>
             </a:graphicData>
